--- a/IFT 458_Middleware/Trinkle_Lab6_Lab1.docx
+++ b/IFT 458_Middleware/Trinkle_Lab6_Lab1.docx
@@ -135,7 +135,14 @@
           <w:i/>
           <w:iCs/>
         </w:rPr>
-        <w:t>Task 1</w:t>
+        <w:t>Screenshot</w:t>
+      </w:r>
+      <w:r>
+        <w:rPr>
+          <w:i/>
+          <w:iCs/>
+        </w:rPr>
+        <w:t xml:space="preserve"> 1</w:t>
       </w:r>
       <w:r>
         <w:rPr>
@@ -149,7 +156,7 @@
           <w:i/>
           <w:iCs/>
         </w:rPr>
-        <w:t>Showing Docker version in the terminal.</w:t>
+        <w:t>Of app.js showing the implementation of dynamic routes.</w:t>
       </w:r>
     </w:p>
     <w:p>
@@ -165,10 +172,10 @@
           <w:iCs/>
         </w:rPr>
         <w:drawing>
-          <wp:inline distT="0" distB="0" distL="0" distR="0" wp14:anchorId="51F23145" wp14:editId="11BA9023">
+          <wp:inline distT="0" distB="0" distL="0" distR="0" wp14:anchorId="37273BA7" wp14:editId="23887223">
             <wp:extent cx="5943600" cy="3712210"/>
             <wp:effectExtent l="0" t="0" r="0" b="2540"/>
-            <wp:docPr id="462728010" name="Picture 1"/>
+            <wp:docPr id="111923611" name="Picture 1" descr="A screenshot of a computer&#10;&#10;AI-generated content may be incorrect."/>
             <wp:cNvGraphicFramePr>
               <a:graphicFrameLocks xmlns:a="http://schemas.openxmlformats.org/drawingml/2006/main" noChangeAspect="1"/>
             </wp:cNvGraphicFramePr>
@@ -176,7 +183,7 @@
               <a:graphicData uri="http://schemas.openxmlformats.org/drawingml/2006/picture">
                 <pic:pic xmlns:pic="http://schemas.openxmlformats.org/drawingml/2006/picture">
                   <pic:nvPicPr>
-                    <pic:cNvPr id="462728010" name=""/>
+                    <pic:cNvPr id="351108099" name="Picture 1" descr="A screenshot of a computer&#10;&#10;AI-generated content may be incorrect."/>
                     <pic:cNvPicPr/>
                   </pic:nvPicPr>
                   <pic:blipFill>
@@ -221,14 +228,7 @@
           <w:i/>
           <w:iCs/>
         </w:rPr>
-        <w:t xml:space="preserve">Task 2: </w:t>
-      </w:r>
-      <w:r>
-        <w:rPr>
-          <w:i/>
-          <w:iCs/>
-        </w:rPr>
-        <w:t>Showing Node.js version in the terminal.</w:t>
+        <w:t>Screenshot 2: Of the middleware code for request validation in app.js.</w:t>
       </w:r>
     </w:p>
     <w:p>
@@ -245,10 +245,10 @@
         </w:rPr>
         <w:lastRenderedPageBreak/>
         <w:drawing>
-          <wp:inline distT="0" distB="0" distL="0" distR="0" wp14:anchorId="76E864C5" wp14:editId="4F7FD0FB">
+          <wp:inline distT="0" distB="0" distL="0" distR="0" wp14:anchorId="001D2791" wp14:editId="2220A5D5">
             <wp:extent cx="5943600" cy="3712210"/>
             <wp:effectExtent l="0" t="0" r="0" b="2540"/>
-            <wp:docPr id="813953896" name="Picture 1" descr="A screenshot of a computer&#10;&#10;AI-generated content may be incorrect."/>
+            <wp:docPr id="351108099" name="Picture 1" descr="A screenshot of a computer&#10;&#10;AI-generated content may be incorrect."/>
             <wp:cNvGraphicFramePr>
               <a:graphicFrameLocks xmlns:a="http://schemas.openxmlformats.org/drawingml/2006/main" noChangeAspect="1"/>
             </wp:cNvGraphicFramePr>
@@ -256,7 +256,7 @@
               <a:graphicData uri="http://schemas.openxmlformats.org/drawingml/2006/picture">
                 <pic:pic xmlns:pic="http://schemas.openxmlformats.org/drawingml/2006/picture">
                   <pic:nvPicPr>
-                    <pic:cNvPr id="813953896" name="Picture 1" descr="A screenshot of a computer&#10;&#10;AI-generated content may be incorrect."/>
+                    <pic:cNvPr id="351108099" name="Picture 1" descr="A screenshot of a computer&#10;&#10;AI-generated content may be incorrect."/>
                     <pic:cNvPicPr/>
                   </pic:nvPicPr>
                   <pic:blipFill>
@@ -301,14 +301,7 @@
           <w:i/>
           <w:iCs/>
         </w:rPr>
-        <w:t xml:space="preserve">Task 3: </w:t>
-      </w:r>
-      <w:r>
-        <w:rPr>
-          <w:i/>
-          <w:iCs/>
-        </w:rPr>
-        <w:t>Displaying Docker extension in VS Code.</w:t>
+        <w:t>Screenshot 3: Showing a route in app.js with a complex middleware chain.</w:t>
       </w:r>
     </w:p>
     <w:p>
@@ -324,10 +317,10 @@
           <w:iCs/>
         </w:rPr>
         <w:drawing>
-          <wp:inline distT="0" distB="0" distL="0" distR="0" wp14:anchorId="27A6410E" wp14:editId="2A195086">
-            <wp:extent cx="5943600" cy="3713480"/>
-            <wp:effectExtent l="0" t="0" r="0" b="1270"/>
-            <wp:docPr id="1684575894" name="Picture 1" descr="A screenshot of a computer&#10;&#10;AI-generated content may be incorrect."/>
+          <wp:inline distT="0" distB="0" distL="0" distR="0" wp14:anchorId="4DE1F406" wp14:editId="73224FC9">
+            <wp:extent cx="5943600" cy="3712210"/>
+            <wp:effectExtent l="0" t="0" r="0" b="2540"/>
+            <wp:docPr id="1045320452" name="Picture 1" descr="A screenshot of a computer&#10;&#10;AI-generated content may be incorrect."/>
             <wp:cNvGraphicFramePr>
               <a:graphicFrameLocks xmlns:a="http://schemas.openxmlformats.org/drawingml/2006/main" noChangeAspect="1"/>
             </wp:cNvGraphicFramePr>
@@ -335,7 +328,7 @@
               <a:graphicData uri="http://schemas.openxmlformats.org/drawingml/2006/picture">
                 <pic:pic xmlns:pic="http://schemas.openxmlformats.org/drawingml/2006/picture">
                   <pic:nvPicPr>
-                    <pic:cNvPr id="1684575894" name="Picture 1" descr="A screenshot of a computer&#10;&#10;AI-generated content may be incorrect."/>
+                    <pic:cNvPr id="1045320452" name="Picture 1" descr="A screenshot of a computer&#10;&#10;AI-generated content may be incorrect."/>
                     <pic:cNvPicPr/>
                   </pic:nvPicPr>
                   <pic:blipFill>
@@ -347,7 +340,7 @@
                   <pic:spPr>
                     <a:xfrm>
                       <a:off x="0" y="0"/>
-                      <a:ext cx="5943600" cy="3713480"/>
+                      <a:ext cx="5943600" cy="3712210"/>
                     </a:xfrm>
                     <a:prstGeom prst="rect">
                       <a:avLst/>
@@ -375,19 +368,22 @@
           <w:iCs/>
         </w:rPr>
       </w:pPr>
+    </w:p>
+    <w:p>
+      <w:pPr>
+        <w:rPr>
+          <w:i/>
+          <w:iCs/>
+        </w:rPr>
+      </w:pPr>
+      <w:bookmarkStart w:id="1" w:name="_Hlk194159553"/>
       <w:r>
         <w:rPr>
           <w:i/>
           <w:iCs/>
         </w:rPr>
-        <w:t xml:space="preserve">Task 4: </w:t>
-      </w:r>
-      <w:r>
-        <w:rPr>
-          <w:i/>
-          <w:iCs/>
-        </w:rPr>
-        <w:t>Of the running Docker Desktop application.</w:t>
+        <w:lastRenderedPageBreak/>
+        <w:t>Screenshot 4: Of the error handling middleware in app.js.</w:t>
       </w:r>
     </w:p>
     <w:p>
@@ -402,12 +398,11 @@
           <w:i/>
           <w:iCs/>
         </w:rPr>
-        <w:lastRenderedPageBreak/>
         <w:drawing>
-          <wp:inline distT="0" distB="0" distL="0" distR="0" wp14:anchorId="38B1A77E" wp14:editId="225E446B">
+          <wp:inline distT="0" distB="0" distL="0" distR="0" wp14:anchorId="52688D84" wp14:editId="0D555FA9">
             <wp:extent cx="5943600" cy="3713480"/>
             <wp:effectExtent l="0" t="0" r="0" b="1270"/>
-            <wp:docPr id="648696111" name="Picture 1"/>
+            <wp:docPr id="1163237288" name="Picture 1" descr="A screenshot of a computer&#10;&#10;AI-generated content may be incorrect."/>
             <wp:cNvGraphicFramePr>
               <a:graphicFrameLocks xmlns:a="http://schemas.openxmlformats.org/drawingml/2006/main" noChangeAspect="1"/>
             </wp:cNvGraphicFramePr>
@@ -415,7 +410,7 @@
               <a:graphicData uri="http://schemas.openxmlformats.org/drawingml/2006/picture">
                 <pic:pic xmlns:pic="http://schemas.openxmlformats.org/drawingml/2006/picture">
                   <pic:nvPicPr>
-                    <pic:cNvPr id="648696111" name=""/>
+                    <pic:cNvPr id="1163237288" name="Picture 1" descr="A screenshot of a computer&#10;&#10;AI-generated content may be incorrect."/>
                     <pic:cNvPicPr/>
                   </pic:nvPicPr>
                   <pic:blipFill>
@@ -440,6 +435,7 @@
         </w:drawing>
       </w:r>
     </w:p>
+    <w:bookmarkEnd w:id="1"/>
     <w:p>
       <w:pPr>
         <w:rPr>
@@ -460,33 +456,53 @@
           <w:i/>
           <w:iCs/>
         </w:rPr>
-        <w:t xml:space="preserve">Task 5: </w:t>
-      </w:r>
-      <w:r>
-        <w:rPr>
-          <w:i/>
-          <w:iCs/>
-        </w:rPr>
-        <w:t>Showing successful installation of dependencies in the terminal.</w:t>
+        <w:t>Screenshot 5: Showcasing test cases and responses for different error types.</w:t>
       </w:r>
     </w:p>
     <w:p>
       <w:pPr>
-        <w:rPr>
+        <w:pStyle w:val="ListParagraph"/>
+        <w:numPr>
+          <w:ilvl w:val="0"/>
+          <w:numId w:val="14"/>
+        </w:numPr>
+        <w:spacing w:after="100" w:afterAutospacing="1"/>
+        <w:rPr>
+          <w:bCs/>
           <w:i/>
           <w:iCs/>
         </w:rPr>
       </w:pPr>
       <w:r>
         <w:rPr>
+          <w:bCs/>
           <w:i/>
           <w:iCs/>
         </w:rPr>
+        <w:t>Running host on server</w:t>
+      </w:r>
+    </w:p>
+    <w:p>
+      <w:pPr>
+        <w:spacing w:after="100" w:afterAutospacing="1"/>
+        <w:rPr>
+          <w:bCs/>
+          <w:i/>
+          <w:iCs/>
+        </w:rPr>
+      </w:pPr>
+      <w:r>
+        <w:rPr>
+          <w:bCs/>
+          <w:i/>
+          <w:iCs/>
+        </w:rPr>
+        <w:lastRenderedPageBreak/>
         <w:drawing>
-          <wp:inline distT="0" distB="0" distL="0" distR="0" wp14:anchorId="2E41D457" wp14:editId="1A60B7A7">
+          <wp:inline distT="0" distB="0" distL="0" distR="0" wp14:anchorId="5EF102F4" wp14:editId="1F81DEA3">
             <wp:extent cx="5943600" cy="3712210"/>
             <wp:effectExtent l="0" t="0" r="0" b="2540"/>
-            <wp:docPr id="846349906" name="Picture 1" descr="A screenshot of a computer&#10;&#10;AI-generated content may be incorrect."/>
+            <wp:docPr id="255267937" name="Picture 1"/>
             <wp:cNvGraphicFramePr>
               <a:graphicFrameLocks xmlns:a="http://schemas.openxmlformats.org/drawingml/2006/main" noChangeAspect="1"/>
             </wp:cNvGraphicFramePr>
@@ -494,7 +510,7 @@
               <a:graphicData uri="http://schemas.openxmlformats.org/drawingml/2006/picture">
                 <pic:pic xmlns:pic="http://schemas.openxmlformats.org/drawingml/2006/picture">
                   <pic:nvPicPr>
-                    <pic:cNvPr id="846349906" name="Picture 1" descr="A screenshot of a computer&#10;&#10;AI-generated content may be incorrect."/>
+                    <pic:cNvPr id="255267937" name=""/>
                     <pic:cNvPicPr/>
                   </pic:nvPicPr>
                   <pic:blipFill>
@@ -521,728 +537,41 @@
     </w:p>
     <w:p>
       <w:pPr>
-        <w:rPr>
+        <w:pStyle w:val="ListParagraph"/>
+        <w:numPr>
+          <w:ilvl w:val="0"/>
+          <w:numId w:val="14"/>
+        </w:numPr>
+        <w:spacing w:after="100" w:afterAutospacing="1"/>
+        <w:rPr>
+          <w:bCs/>
           <w:i/>
           <w:iCs/>
         </w:rPr>
       </w:pPr>
-    </w:p>
-    <w:p>
-      <w:pPr>
-        <w:rPr>
+      <w:r>
+        <w:rPr>
+          <w:bCs/>
           <w:i/>
           <w:iCs/>
         </w:rPr>
-      </w:pPr>
-      <w:r>
-        <w:rPr>
-          <w:i/>
-          <w:iCs/>
-        </w:rPr>
-        <w:t xml:space="preserve">Task 6: </w:t>
-      </w:r>
-      <w:r>
-        <w:rPr>
-          <w:i/>
-          <w:iCs/>
-        </w:rPr>
-        <w:t xml:space="preserve">Of the </w:t>
-      </w:r>
-      <w:proofErr w:type="spellStart"/>
-      <w:r>
-        <w:rPr>
-          <w:i/>
-          <w:iCs/>
-        </w:rPr>
-        <w:t>Dockerfile</w:t>
-      </w:r>
-      <w:proofErr w:type="spellEnd"/>
-      <w:r>
-        <w:rPr>
-          <w:i/>
-          <w:iCs/>
-        </w:rPr>
-        <w:t xml:space="preserve"> with content in VS Code.</w:t>
+        <w:t>Logging in</w:t>
       </w:r>
     </w:p>
     <w:p>
       <w:pPr>
-        <w:rPr>
+        <w:spacing w:after="100" w:afterAutospacing="1"/>
+        <w:rPr>
+          <w:bCs/>
           <w:i/>
           <w:iCs/>
-        </w:rPr>
-      </w:pPr>
-      <w:r>
-        <w:rPr>
-          <w:i/>
-          <w:iCs/>
-        </w:rPr>
-        <w:lastRenderedPageBreak/>
-        <w:drawing>
-          <wp:inline distT="0" distB="0" distL="0" distR="0" wp14:anchorId="31CB78C3" wp14:editId="41E454C6">
-            <wp:extent cx="5943600" cy="3712210"/>
-            <wp:effectExtent l="0" t="0" r="0" b="2540"/>
-            <wp:docPr id="1325462859" name="Picture 1" descr="A screenshot of a computer&#10;&#10;AI-generated content may be incorrect."/>
-            <wp:cNvGraphicFramePr>
-              <a:graphicFrameLocks xmlns:a="http://schemas.openxmlformats.org/drawingml/2006/main" noChangeAspect="1"/>
-            </wp:cNvGraphicFramePr>
-            <a:graphic xmlns:a="http://schemas.openxmlformats.org/drawingml/2006/main">
-              <a:graphicData uri="http://schemas.openxmlformats.org/drawingml/2006/picture">
-                <pic:pic xmlns:pic="http://schemas.openxmlformats.org/drawingml/2006/picture">
-                  <pic:nvPicPr>
-                    <pic:cNvPr id="1325462859" name="Picture 1" descr="A screenshot of a computer&#10;&#10;AI-generated content may be incorrect."/>
-                    <pic:cNvPicPr/>
-                  </pic:nvPicPr>
-                  <pic:blipFill>
-                    <a:blip r:embed="rId11"/>
-                    <a:stretch>
-                      <a:fillRect/>
-                    </a:stretch>
-                  </pic:blipFill>
-                  <pic:spPr>
-                    <a:xfrm>
-                      <a:off x="0" y="0"/>
-                      <a:ext cx="5943600" cy="3712210"/>
-                    </a:xfrm>
-                    <a:prstGeom prst="rect">
-                      <a:avLst/>
-                    </a:prstGeom>
-                  </pic:spPr>
-                </pic:pic>
-              </a:graphicData>
-            </a:graphic>
-          </wp:inline>
-        </w:drawing>
-      </w:r>
-    </w:p>
-    <w:p>
-      <w:pPr>
-        <w:rPr>
-          <w:i/>
-          <w:iCs/>
-        </w:rPr>
-      </w:pPr>
-    </w:p>
-    <w:p>
-      <w:pPr>
-        <w:rPr>
-          <w:i/>
-          <w:iCs/>
-        </w:rPr>
-      </w:pPr>
-      <w:r>
-        <w:rPr>
-          <w:i/>
-          <w:iCs/>
-        </w:rPr>
-        <w:t xml:space="preserve">Task 7: </w:t>
-      </w:r>
-      <w:r>
-        <w:rPr>
-          <w:i/>
-          <w:iCs/>
-        </w:rPr>
-        <w:t>Showing the Docker image build process in VS Code.</w:t>
-      </w:r>
-    </w:p>
-    <w:p>
-      <w:pPr>
-        <w:spacing w:after="100" w:afterAutospacing="1"/>
-        <w:rPr>
-          <w:i/>
-        </w:rPr>
-      </w:pPr>
-      <w:r>
-        <w:rPr>
-          <w:i/>
-        </w:rPr>
-        <w:drawing>
-          <wp:inline distT="0" distB="0" distL="0" distR="0" wp14:anchorId="6A72EF7C" wp14:editId="0FCEC6F5">
-            <wp:extent cx="5943600" cy="3712210"/>
-            <wp:effectExtent l="0" t="0" r="0" b="2540"/>
-            <wp:docPr id="333571210" name="Picture 1" descr="A screenshot of a computer&#10;&#10;AI-generated content may be incorrect."/>
-            <wp:cNvGraphicFramePr>
-              <a:graphicFrameLocks xmlns:a="http://schemas.openxmlformats.org/drawingml/2006/main" noChangeAspect="1"/>
-            </wp:cNvGraphicFramePr>
-            <a:graphic xmlns:a="http://schemas.openxmlformats.org/drawingml/2006/main">
-              <a:graphicData uri="http://schemas.openxmlformats.org/drawingml/2006/picture">
-                <pic:pic xmlns:pic="http://schemas.openxmlformats.org/drawingml/2006/picture">
-                  <pic:nvPicPr>
-                    <pic:cNvPr id="333571210" name="Picture 1" descr="A screenshot of a computer&#10;&#10;AI-generated content may be incorrect."/>
-                    <pic:cNvPicPr/>
-                  </pic:nvPicPr>
-                  <pic:blipFill>
-                    <a:blip r:embed="rId12"/>
-                    <a:stretch>
-                      <a:fillRect/>
-                    </a:stretch>
-                  </pic:blipFill>
-                  <pic:spPr>
-                    <a:xfrm>
-                      <a:off x="0" y="0"/>
-                      <a:ext cx="5943600" cy="3712210"/>
-                    </a:xfrm>
-                    <a:prstGeom prst="rect">
-                      <a:avLst/>
-                    </a:prstGeom>
-                  </pic:spPr>
-                </pic:pic>
-              </a:graphicData>
-            </a:graphic>
-          </wp:inline>
-        </w:drawing>
-      </w:r>
-    </w:p>
-    <w:p>
-      <w:pPr>
-        <w:spacing w:after="100" w:afterAutospacing="1"/>
-        <w:rPr>
-          <w:i/>
-        </w:rPr>
-      </w:pPr>
-    </w:p>
-    <w:p>
-      <w:pPr>
-        <w:spacing w:after="100" w:afterAutospacing="1"/>
-        <w:rPr>
-          <w:i/>
-        </w:rPr>
-      </w:pPr>
-      <w:r>
-        <w:rPr>
-          <w:i/>
-        </w:rPr>
-        <w:lastRenderedPageBreak/>
-        <w:t xml:space="preserve">Task 8: </w:t>
-      </w:r>
-      <w:r>
-        <w:rPr>
-          <w:i/>
-        </w:rPr>
-        <w:t>Showing Docker container configuration</w:t>
-      </w:r>
-    </w:p>
-    <w:p>
-      <w:pPr>
-        <w:spacing w:after="100" w:afterAutospacing="1"/>
-        <w:rPr>
-          <w:i/>
-        </w:rPr>
-      </w:pPr>
-      <w:r>
-        <w:rPr>
-          <w:i/>
-        </w:rPr>
-        <w:drawing>
-          <wp:inline distT="0" distB="0" distL="0" distR="0" wp14:anchorId="4633BFA9" wp14:editId="57E1D2DD">
-            <wp:extent cx="5943600" cy="3713480"/>
-            <wp:effectExtent l="0" t="0" r="0" b="1270"/>
-            <wp:docPr id="689415301" name="Picture 1" descr="A screenshot of a computer&#10;&#10;AI-generated content may be incorrect."/>
-            <wp:cNvGraphicFramePr>
-              <a:graphicFrameLocks xmlns:a="http://schemas.openxmlformats.org/drawingml/2006/main" noChangeAspect="1"/>
-            </wp:cNvGraphicFramePr>
-            <a:graphic xmlns:a="http://schemas.openxmlformats.org/drawingml/2006/main">
-              <a:graphicData uri="http://schemas.openxmlformats.org/drawingml/2006/picture">
-                <pic:pic xmlns:pic="http://schemas.openxmlformats.org/drawingml/2006/picture">
-                  <pic:nvPicPr>
-                    <pic:cNvPr id="689415301" name="Picture 1" descr="A screenshot of a computer&#10;&#10;AI-generated content may be incorrect."/>
-                    <pic:cNvPicPr/>
-                  </pic:nvPicPr>
-                  <pic:blipFill>
-                    <a:blip r:embed="rId13"/>
-                    <a:stretch>
-                      <a:fillRect/>
-                    </a:stretch>
-                  </pic:blipFill>
-                  <pic:spPr>
-                    <a:xfrm>
-                      <a:off x="0" y="0"/>
-                      <a:ext cx="5943600" cy="3713480"/>
-                    </a:xfrm>
-                    <a:prstGeom prst="rect">
-                      <a:avLst/>
-                    </a:prstGeom>
-                  </pic:spPr>
-                </pic:pic>
-              </a:graphicData>
-            </a:graphic>
-          </wp:inline>
-        </w:drawing>
-      </w:r>
-    </w:p>
-    <w:p>
-      <w:pPr>
-        <w:spacing w:after="100" w:afterAutospacing="1"/>
-        <w:rPr>
-          <w:i/>
-        </w:rPr>
-      </w:pPr>
-      <w:r>
-        <w:rPr>
-          <w:i/>
-        </w:rPr>
-        <w:t xml:space="preserve">Task 9: </w:t>
-      </w:r>
-      <w:r>
-        <w:rPr>
-          <w:i/>
-        </w:rPr>
-        <w:t>Showing the running container in Docker Desktop.</w:t>
-      </w:r>
-    </w:p>
-    <w:p>
-      <w:pPr>
-        <w:spacing w:after="100" w:afterAutospacing="1"/>
-        <w:rPr>
-          <w:i/>
-        </w:rPr>
-      </w:pPr>
-      <w:r>
-        <w:rPr>
-          <w:i/>
-        </w:rPr>
-        <w:lastRenderedPageBreak/>
-        <w:drawing>
-          <wp:inline distT="0" distB="0" distL="0" distR="0" wp14:anchorId="0964DAD0" wp14:editId="47B2490B">
-            <wp:extent cx="5943600" cy="3712210"/>
-            <wp:effectExtent l="0" t="0" r="0" b="2540"/>
-            <wp:docPr id="1191412664" name="Picture 1" descr="A screenshot of a computer&#10;&#10;AI-generated content may be incorrect."/>
-            <wp:cNvGraphicFramePr>
-              <a:graphicFrameLocks xmlns:a="http://schemas.openxmlformats.org/drawingml/2006/main" noChangeAspect="1"/>
-            </wp:cNvGraphicFramePr>
-            <a:graphic xmlns:a="http://schemas.openxmlformats.org/drawingml/2006/main">
-              <a:graphicData uri="http://schemas.openxmlformats.org/drawingml/2006/picture">
-                <pic:pic xmlns:pic="http://schemas.openxmlformats.org/drawingml/2006/picture">
-                  <pic:nvPicPr>
-                    <pic:cNvPr id="1191412664" name="Picture 1" descr="A screenshot of a computer&#10;&#10;AI-generated content may be incorrect."/>
-                    <pic:cNvPicPr/>
-                  </pic:nvPicPr>
-                  <pic:blipFill>
-                    <a:blip r:embed="rId14"/>
-                    <a:stretch>
-                      <a:fillRect/>
-                    </a:stretch>
-                  </pic:blipFill>
-                  <pic:spPr>
-                    <a:xfrm>
-                      <a:off x="0" y="0"/>
-                      <a:ext cx="5943600" cy="3712210"/>
-                    </a:xfrm>
-                    <a:prstGeom prst="rect">
-                      <a:avLst/>
-                    </a:prstGeom>
-                  </pic:spPr>
-                </pic:pic>
-              </a:graphicData>
-            </a:graphic>
-          </wp:inline>
-        </w:drawing>
-      </w:r>
-    </w:p>
-    <w:p>
-      <w:pPr>
-        <w:spacing w:after="100" w:afterAutospacing="1"/>
-        <w:rPr>
-          <w:i/>
-        </w:rPr>
-      </w:pPr>
-      <w:r>
-        <w:rPr>
-          <w:i/>
-        </w:rPr>
-        <w:t xml:space="preserve">Task 10: </w:t>
-      </w:r>
-      <w:r>
-        <w:rPr>
-          <w:i/>
-        </w:rPr>
-        <w:t>Of the running Node.js application in the browser.</w:t>
-      </w:r>
-    </w:p>
-    <w:p>
-      <w:pPr>
-        <w:spacing w:after="100" w:afterAutospacing="1"/>
-        <w:rPr>
-          <w:i/>
-        </w:rPr>
-      </w:pPr>
-      <w:r>
-        <w:rPr>
-          <w:i/>
-        </w:rPr>
-        <w:drawing>
-          <wp:inline distT="0" distB="0" distL="0" distR="0" wp14:anchorId="407CCD03" wp14:editId="48D01CE5">
-            <wp:extent cx="5943600" cy="3713480"/>
-            <wp:effectExtent l="0" t="0" r="0" b="1270"/>
-            <wp:docPr id="26473933" name="Picture 1" descr="A screenshot of a computer&#10;&#10;AI-generated content may be incorrect."/>
-            <wp:cNvGraphicFramePr>
-              <a:graphicFrameLocks xmlns:a="http://schemas.openxmlformats.org/drawingml/2006/main" noChangeAspect="1"/>
-            </wp:cNvGraphicFramePr>
-            <a:graphic xmlns:a="http://schemas.openxmlformats.org/drawingml/2006/main">
-              <a:graphicData uri="http://schemas.openxmlformats.org/drawingml/2006/picture">
-                <pic:pic xmlns:pic="http://schemas.openxmlformats.org/drawingml/2006/picture">
-                  <pic:nvPicPr>
-                    <pic:cNvPr id="26473933" name="Picture 1" descr="A screenshot of a computer&#10;&#10;AI-generated content may be incorrect."/>
-                    <pic:cNvPicPr/>
-                  </pic:nvPicPr>
-                  <pic:blipFill>
-                    <a:blip r:embed="rId15"/>
-                    <a:stretch>
-                      <a:fillRect/>
-                    </a:stretch>
-                  </pic:blipFill>
-                  <pic:spPr>
-                    <a:xfrm>
-                      <a:off x="0" y="0"/>
-                      <a:ext cx="5943600" cy="3713480"/>
-                    </a:xfrm>
-                    <a:prstGeom prst="rect">
-                      <a:avLst/>
-                    </a:prstGeom>
-                  </pic:spPr>
-                </pic:pic>
-              </a:graphicData>
-            </a:graphic>
-          </wp:inline>
-        </w:drawing>
-      </w:r>
-    </w:p>
-    <w:p>
-      <w:pPr>
-        <w:spacing w:after="100" w:afterAutospacing="1"/>
-        <w:rPr>
-          <w:i/>
-        </w:rPr>
-      </w:pPr>
-      <w:r>
-        <w:rPr>
-          <w:i/>
-        </w:rPr>
-        <w:lastRenderedPageBreak/>
-        <w:t xml:space="preserve">Task 11: </w:t>
-      </w:r>
-      <w:r>
-        <w:rPr>
-          <w:i/>
-        </w:rPr>
-        <w:t>Of the terminal after executing the Docker run command.</w:t>
-      </w:r>
-    </w:p>
-    <w:p>
-      <w:pPr>
-        <w:spacing w:after="100" w:afterAutospacing="1"/>
-        <w:rPr>
-          <w:i/>
-        </w:rPr>
-      </w:pPr>
-      <w:r>
-        <w:rPr>
-          <w:i/>
-        </w:rPr>
-        <w:drawing>
-          <wp:inline distT="0" distB="0" distL="0" distR="0" wp14:anchorId="61C014F3" wp14:editId="5E2FE31B">
-            <wp:extent cx="5943600" cy="3713480"/>
-            <wp:effectExtent l="0" t="0" r="0" b="1270"/>
-            <wp:docPr id="730384499" name="Picture 1" descr="A screenshot of a computer&#10;&#10;AI-generated content may be incorrect."/>
-            <wp:cNvGraphicFramePr>
-              <a:graphicFrameLocks xmlns:a="http://schemas.openxmlformats.org/drawingml/2006/main" noChangeAspect="1"/>
-            </wp:cNvGraphicFramePr>
-            <a:graphic xmlns:a="http://schemas.openxmlformats.org/drawingml/2006/main">
-              <a:graphicData uri="http://schemas.openxmlformats.org/drawingml/2006/picture">
-                <pic:pic xmlns:pic="http://schemas.openxmlformats.org/drawingml/2006/picture">
-                  <pic:nvPicPr>
-                    <pic:cNvPr id="730384499" name="Picture 1" descr="A screenshot of a computer&#10;&#10;AI-generated content may be incorrect."/>
-                    <pic:cNvPicPr/>
-                  </pic:nvPicPr>
-                  <pic:blipFill>
-                    <a:blip r:embed="rId16"/>
-                    <a:stretch>
-                      <a:fillRect/>
-                    </a:stretch>
-                  </pic:blipFill>
-                  <pic:spPr>
-                    <a:xfrm>
-                      <a:off x="0" y="0"/>
-                      <a:ext cx="5943600" cy="3713480"/>
-                    </a:xfrm>
-                    <a:prstGeom prst="rect">
-                      <a:avLst/>
-                    </a:prstGeom>
-                  </pic:spPr>
-                </pic:pic>
-              </a:graphicData>
-            </a:graphic>
-          </wp:inline>
-        </w:drawing>
-      </w:r>
-    </w:p>
-    <w:p>
-      <w:pPr>
-        <w:spacing w:after="100" w:afterAutospacing="1"/>
-        <w:rPr>
-          <w:i/>
-        </w:rPr>
-      </w:pPr>
-      <w:r>
-        <w:rPr>
-          <w:i/>
-        </w:rPr>
-        <w:t xml:space="preserve">Task 12: </w:t>
-      </w:r>
-      <w:r>
-        <w:rPr>
-          <w:i/>
-        </w:rPr>
-        <w:t>Of the interactive shell session with the running Docker container.</w:t>
-      </w:r>
-    </w:p>
-    <w:p>
-      <w:pPr>
-        <w:spacing w:after="100" w:afterAutospacing="1"/>
-        <w:rPr>
-          <w:i/>
-        </w:rPr>
-      </w:pPr>
-    </w:p>
-    <w:p>
-      <w:pPr>
-        <w:spacing w:after="100" w:afterAutospacing="1"/>
-        <w:rPr>
-          <w:i/>
-        </w:rPr>
-      </w:pPr>
-    </w:p>
-    <w:p>
-      <w:pPr>
-        <w:spacing w:after="100" w:afterAutospacing="1"/>
-        <w:rPr>
-          <w:i/>
-        </w:rPr>
-      </w:pPr>
-    </w:p>
-    <w:p>
-      <w:pPr>
-        <w:spacing w:after="100" w:afterAutospacing="1"/>
-        <w:rPr>
-          <w:b/>
-          <w:color w:val="FF0000"/>
-        </w:rPr>
-      </w:pPr>
-      <w:r>
-        <w:rPr>
-          <w:b/>
-          <w:color w:val="FF0000"/>
-        </w:rPr>
-        <w:lastRenderedPageBreak/>
-        <w:drawing>
-          <wp:inline distT="0" distB="0" distL="0" distR="0" wp14:anchorId="75A0AE45" wp14:editId="0B9B7A2B">
-            <wp:extent cx="5943600" cy="3712210"/>
-            <wp:effectExtent l="0" t="0" r="0" b="2540"/>
-            <wp:docPr id="1576087421" name="Picture 1"/>
-            <wp:cNvGraphicFramePr>
-              <a:graphicFrameLocks xmlns:a="http://schemas.openxmlformats.org/drawingml/2006/main" noChangeAspect="1"/>
-            </wp:cNvGraphicFramePr>
-            <a:graphic xmlns:a="http://schemas.openxmlformats.org/drawingml/2006/main">
-              <a:graphicData uri="http://schemas.openxmlformats.org/drawingml/2006/picture">
-                <pic:pic xmlns:pic="http://schemas.openxmlformats.org/drawingml/2006/picture">
-                  <pic:nvPicPr>
-                    <pic:cNvPr id="1576087421" name=""/>
-                    <pic:cNvPicPr/>
-                  </pic:nvPicPr>
-                  <pic:blipFill>
-                    <a:blip r:embed="rId17"/>
-                    <a:stretch>
-                      <a:fillRect/>
-                    </a:stretch>
-                  </pic:blipFill>
-                  <pic:spPr>
-                    <a:xfrm>
-                      <a:off x="0" y="0"/>
-                      <a:ext cx="5943600" cy="3712210"/>
-                    </a:xfrm>
-                    <a:prstGeom prst="rect">
-                      <a:avLst/>
-                    </a:prstGeom>
-                  </pic:spPr>
-                </pic:pic>
-              </a:graphicData>
-            </a:graphic>
-          </wp:inline>
-        </w:drawing>
-      </w:r>
-    </w:p>
-    <w:p>
-      <w:pPr>
-        <w:spacing w:after="100" w:afterAutospacing="1"/>
-        <w:rPr>
-          <w:i/>
-        </w:rPr>
-      </w:pPr>
-      <w:bookmarkStart w:id="1" w:name="_Hlk194155163"/>
-      <w:r>
-        <w:rPr>
-          <w:i/>
-        </w:rPr>
-        <w:t>Task 1</w:t>
-      </w:r>
-      <w:r>
-        <w:rPr>
-          <w:i/>
-        </w:rPr>
-        <w:t xml:space="preserve">3: </w:t>
-      </w:r>
-      <w:r>
-        <w:rPr>
-          <w:i/>
-        </w:rPr>
-        <w:t>Showing the terminal after stopping the container.</w:t>
-      </w:r>
-    </w:p>
-    <w:bookmarkEnd w:id="1"/>
-    <w:p>
-      <w:pPr>
-        <w:spacing w:after="100" w:afterAutospacing="1"/>
-        <w:rPr>
-          <w:b/>
-          <w:color w:val="FF0000"/>
-        </w:rPr>
-      </w:pPr>
-      <w:r>
-        <w:rPr>
-          <w:b/>
-          <w:color w:val="FF0000"/>
-        </w:rPr>
-        <w:drawing>
-          <wp:inline distT="0" distB="0" distL="0" distR="0" wp14:anchorId="53F71532" wp14:editId="0CAF2288">
-            <wp:extent cx="5943600" cy="3713480"/>
-            <wp:effectExtent l="0" t="0" r="0" b="1270"/>
-            <wp:docPr id="58574097" name="Picture 1" descr="A screenshot of a computer&#10;&#10;AI-generated content may be incorrect."/>
-            <wp:cNvGraphicFramePr>
-              <a:graphicFrameLocks xmlns:a="http://schemas.openxmlformats.org/drawingml/2006/main" noChangeAspect="1"/>
-            </wp:cNvGraphicFramePr>
-            <a:graphic xmlns:a="http://schemas.openxmlformats.org/drawingml/2006/main">
-              <a:graphicData uri="http://schemas.openxmlformats.org/drawingml/2006/picture">
-                <pic:pic xmlns:pic="http://schemas.openxmlformats.org/drawingml/2006/picture">
-                  <pic:nvPicPr>
-                    <pic:cNvPr id="58574097" name="Picture 1" descr="A screenshot of a computer&#10;&#10;AI-generated content may be incorrect."/>
-                    <pic:cNvPicPr/>
-                  </pic:nvPicPr>
-                  <pic:blipFill>
-                    <a:blip r:embed="rId18"/>
-                    <a:stretch>
-                      <a:fillRect/>
-                    </a:stretch>
-                  </pic:blipFill>
-                  <pic:spPr>
-                    <a:xfrm>
-                      <a:off x="0" y="0"/>
-                      <a:ext cx="5943600" cy="3713480"/>
-                    </a:xfrm>
-                    <a:prstGeom prst="rect">
-                      <a:avLst/>
-                    </a:prstGeom>
-                  </pic:spPr>
-                </pic:pic>
-              </a:graphicData>
-            </a:graphic>
-          </wp:inline>
-        </w:drawing>
-      </w:r>
-    </w:p>
-    <w:p>
-      <w:pPr>
-        <w:spacing w:after="100" w:afterAutospacing="1"/>
-        <w:rPr>
-          <w:i/>
-        </w:rPr>
-      </w:pPr>
-      <w:r>
-        <w:rPr>
-          <w:i/>
-        </w:rPr>
-        <w:lastRenderedPageBreak/>
-        <w:t>Task 1</w:t>
-      </w:r>
-      <w:r>
-        <w:rPr>
-          <w:i/>
-        </w:rPr>
-        <w:t>4</w:t>
-      </w:r>
-      <w:r>
-        <w:rPr>
-          <w:i/>
-        </w:rPr>
-        <w:t xml:space="preserve">: </w:t>
-      </w:r>
-      <w:r>
-        <w:rPr>
-          <w:i/>
-        </w:rPr>
-        <w:t>Showing the terminal after removing the container.</w:t>
-      </w:r>
-    </w:p>
-    <w:p>
-      <w:pPr>
-        <w:spacing w:after="100" w:afterAutospacing="1"/>
-        <w:rPr>
-          <w:i/>
-        </w:rPr>
-      </w:pPr>
-      <w:r>
-        <w:rPr>
-          <w:i/>
-        </w:rPr>
-        <w:drawing>
-          <wp:inline distT="0" distB="0" distL="0" distR="0" wp14:anchorId="46463383" wp14:editId="7C557706">
-            <wp:extent cx="5943600" cy="3713480"/>
-            <wp:effectExtent l="0" t="0" r="0" b="1270"/>
-            <wp:docPr id="1312064058" name="Picture 1" descr="A screenshot of a computer&#10;&#10;AI-generated content may be incorrect."/>
-            <wp:cNvGraphicFramePr>
-              <a:graphicFrameLocks xmlns:a="http://schemas.openxmlformats.org/drawingml/2006/main" noChangeAspect="1"/>
-            </wp:cNvGraphicFramePr>
-            <a:graphic xmlns:a="http://schemas.openxmlformats.org/drawingml/2006/main">
-              <a:graphicData uri="http://schemas.openxmlformats.org/drawingml/2006/picture">
-                <pic:pic xmlns:pic="http://schemas.openxmlformats.org/drawingml/2006/picture">
-                  <pic:nvPicPr>
-                    <pic:cNvPr id="1312064058" name="Picture 1" descr="A screenshot of a computer&#10;&#10;AI-generated content may be incorrect."/>
-                    <pic:cNvPicPr/>
-                  </pic:nvPicPr>
-                  <pic:blipFill>
-                    <a:blip r:embed="rId19"/>
-                    <a:stretch>
-                      <a:fillRect/>
-                    </a:stretch>
-                  </pic:blipFill>
-                  <pic:spPr>
-                    <a:xfrm>
-                      <a:off x="0" y="0"/>
-                      <a:ext cx="5943600" cy="3713480"/>
-                    </a:xfrm>
-                    <a:prstGeom prst="rect">
-                      <a:avLst/>
-                    </a:prstGeom>
-                  </pic:spPr>
-                </pic:pic>
-              </a:graphicData>
-            </a:graphic>
-          </wp:inline>
-        </w:drawing>
-      </w:r>
-    </w:p>
-    <w:p>
-      <w:pPr>
-        <w:spacing w:after="100" w:afterAutospacing="1"/>
-        <w:rPr>
-          <w:b/>
-          <w:color w:val="FF0000"/>
         </w:rPr>
       </w:pPr>
     </w:p>
     <w:sectPr>
-      <w:headerReference w:type="even" r:id="rId20"/>
-      <w:headerReference w:type="default" r:id="rId21"/>
-      <w:headerReference w:type="first" r:id="rId22"/>
+      <w:headerReference w:type="even" r:id="rId11"/>
+      <w:headerReference w:type="default" r:id="rId12"/>
+      <w:headerReference w:type="first" r:id="rId13"/>
       <w:pgSz w:w="12240" w:h="15840" w:code="1"/>
       <w:pgMar w:top="1440" w:right="1440" w:bottom="1440" w:left="1440" w:header="720" w:footer="720" w:gutter="0"/>
       <w:cols w:space="720"/>
@@ -2700,6 +2029,118 @@
     </w:lvl>
   </w:abstractNum>
   <w:abstractNum w:abstractNumId="12" w15:restartNumberingAfterBreak="0">
+    <w:nsid w:val="7164466B"/>
+    <w:multiLevelType w:val="hybridMultilevel"/>
+    <w:tmpl w:val="C2003006"/>
+    <w:lvl w:ilvl="0" w:tplc="6C86B748">
+      <w:numFmt w:val="bullet"/>
+      <w:lvlText w:val="-"/>
+      <w:lvlJc w:val="left"/>
+      <w:pPr>
+        <w:ind w:left="720" w:hanging="360"/>
+      </w:pPr>
+      <w:rPr>
+        <w:rFonts w:ascii="Times New Roman" w:eastAsia="Times New Roman" w:hAnsi="Times New Roman" w:cs="Times New Roman" w:hint="default"/>
+      </w:rPr>
+    </w:lvl>
+    <w:lvl w:ilvl="1" w:tplc="04090003" w:tentative="1">
+      <w:start w:val="1"/>
+      <w:numFmt w:val="bullet"/>
+      <w:lvlText w:val="o"/>
+      <w:lvlJc w:val="left"/>
+      <w:pPr>
+        <w:ind w:left="1440" w:hanging="360"/>
+      </w:pPr>
+      <w:rPr>
+        <w:rFonts w:ascii="Courier New" w:hAnsi="Courier New" w:cs="Courier New" w:hint="default"/>
+      </w:rPr>
+    </w:lvl>
+    <w:lvl w:ilvl="2" w:tplc="04090005" w:tentative="1">
+      <w:start w:val="1"/>
+      <w:numFmt w:val="bullet"/>
+      <w:lvlText w:val=""/>
+      <w:lvlJc w:val="left"/>
+      <w:pPr>
+        <w:ind w:left="2160" w:hanging="360"/>
+      </w:pPr>
+      <w:rPr>
+        <w:rFonts w:ascii="Wingdings" w:hAnsi="Wingdings" w:hint="default"/>
+      </w:rPr>
+    </w:lvl>
+    <w:lvl w:ilvl="3" w:tplc="04090001" w:tentative="1">
+      <w:start w:val="1"/>
+      <w:numFmt w:val="bullet"/>
+      <w:lvlText w:val=""/>
+      <w:lvlJc w:val="left"/>
+      <w:pPr>
+        <w:ind w:left="2880" w:hanging="360"/>
+      </w:pPr>
+      <w:rPr>
+        <w:rFonts w:ascii="Symbol" w:hAnsi="Symbol" w:hint="default"/>
+      </w:rPr>
+    </w:lvl>
+    <w:lvl w:ilvl="4" w:tplc="04090003" w:tentative="1">
+      <w:start w:val="1"/>
+      <w:numFmt w:val="bullet"/>
+      <w:lvlText w:val="o"/>
+      <w:lvlJc w:val="left"/>
+      <w:pPr>
+        <w:ind w:left="3600" w:hanging="360"/>
+      </w:pPr>
+      <w:rPr>
+        <w:rFonts w:ascii="Courier New" w:hAnsi="Courier New" w:cs="Courier New" w:hint="default"/>
+      </w:rPr>
+    </w:lvl>
+    <w:lvl w:ilvl="5" w:tplc="04090005" w:tentative="1">
+      <w:start w:val="1"/>
+      <w:numFmt w:val="bullet"/>
+      <w:lvlText w:val=""/>
+      <w:lvlJc w:val="left"/>
+      <w:pPr>
+        <w:ind w:left="4320" w:hanging="360"/>
+      </w:pPr>
+      <w:rPr>
+        <w:rFonts w:ascii="Wingdings" w:hAnsi="Wingdings" w:hint="default"/>
+      </w:rPr>
+    </w:lvl>
+    <w:lvl w:ilvl="6" w:tplc="04090001" w:tentative="1">
+      <w:start w:val="1"/>
+      <w:numFmt w:val="bullet"/>
+      <w:lvlText w:val=""/>
+      <w:lvlJc w:val="left"/>
+      <w:pPr>
+        <w:ind w:left="5040" w:hanging="360"/>
+      </w:pPr>
+      <w:rPr>
+        <w:rFonts w:ascii="Symbol" w:hAnsi="Symbol" w:hint="default"/>
+      </w:rPr>
+    </w:lvl>
+    <w:lvl w:ilvl="7" w:tplc="04090003" w:tentative="1">
+      <w:start w:val="1"/>
+      <w:numFmt w:val="bullet"/>
+      <w:lvlText w:val="o"/>
+      <w:lvlJc w:val="left"/>
+      <w:pPr>
+        <w:ind w:left="5760" w:hanging="360"/>
+      </w:pPr>
+      <w:rPr>
+        <w:rFonts w:ascii="Courier New" w:hAnsi="Courier New" w:cs="Courier New" w:hint="default"/>
+      </w:rPr>
+    </w:lvl>
+    <w:lvl w:ilvl="8" w:tplc="04090005" w:tentative="1">
+      <w:start w:val="1"/>
+      <w:numFmt w:val="bullet"/>
+      <w:lvlText w:val=""/>
+      <w:lvlJc w:val="left"/>
+      <w:pPr>
+        <w:ind w:left="6480" w:hanging="360"/>
+      </w:pPr>
+      <w:rPr>
+        <w:rFonts w:ascii="Wingdings" w:hAnsi="Wingdings" w:hint="default"/>
+      </w:rPr>
+    </w:lvl>
+  </w:abstractNum>
+  <w:abstractNum w:abstractNumId="13" w15:restartNumberingAfterBreak="0">
     <w:nsid w:val="71F16F42"/>
     <w:multiLevelType w:val="hybridMultilevel"/>
     <w:tmpl w:val="720EFEAA"/>
@@ -2845,10 +2286,13 @@
     <w:abstractNumId w:val="10"/>
   </w:num>
   <w:num w:numId="12" w16cid:durableId="2038774941">
-    <w:abstractNumId w:val="12"/>
+    <w:abstractNumId w:val="13"/>
   </w:num>
   <w:num w:numId="13" w16cid:durableId="1525823069">
     <w:abstractNumId w:val="3"/>
+  </w:num>
+  <w:num w:numId="14" w16cid:durableId="1301304213">
+    <w:abstractNumId w:val="12"/>
   </w:num>
 </w:numbering>
 </file>

--- a/IFT 458_Middleware/Trinkle_Lab6_Lab1.docx
+++ b/IFT 458_Middleware/Trinkle_Lab6_Lab1.docx
@@ -29,13 +29,8 @@
       </w:r>
       <w:bookmarkEnd w:id="0"/>
       <w:r>
-        <w:t xml:space="preserve">Advanced Middleware and Routing in </w:t>
-      </w:r>
-      <w:proofErr w:type="spellStart"/>
-      <w:r>
-        <w:t>Express.js</w:t>
-      </w:r>
-      <w:proofErr w:type="spellEnd"/>
+        <w:t>Advanced Middleware and Routing in Express.js</w:t>
+      </w:r>
     </w:p>
     <w:p>
       <w:pPr>
@@ -61,13 +56,8 @@
         <w:t xml:space="preserve">Professor </w:t>
       </w:r>
       <w:r>
-        <w:t xml:space="preserve">Dinesh </w:t>
-      </w:r>
-      <w:proofErr w:type="spellStart"/>
-      <w:r>
-        <w:t>Sthapit</w:t>
-      </w:r>
-      <w:proofErr w:type="spellEnd"/>
+        <w:t>Dinesh Sthapit</w:t>
+      </w:r>
     </w:p>
     <w:p>
       <w:pPr>
@@ -399,10 +389,10 @@
           <w:iCs/>
         </w:rPr>
         <w:drawing>
-          <wp:inline distT="0" distB="0" distL="0" distR="0" wp14:anchorId="52688D84" wp14:editId="0D555FA9">
+          <wp:inline distT="0" distB="0" distL="0" distR="0" wp14:anchorId="123407EC" wp14:editId="63258D25">
             <wp:extent cx="5943600" cy="3713480"/>
             <wp:effectExtent l="0" t="0" r="0" b="1270"/>
-            <wp:docPr id="1163237288" name="Picture 1" descr="A screenshot of a computer&#10;&#10;AI-generated content may be incorrect."/>
+            <wp:docPr id="1075154440" name="Picture 1" descr="A screenshot of a computer&#10;&#10;AI-generated content may be incorrect."/>
             <wp:cNvGraphicFramePr>
               <a:graphicFrameLocks xmlns:a="http://schemas.openxmlformats.org/drawingml/2006/main" noChangeAspect="1"/>
             </wp:cNvGraphicFramePr>
@@ -410,7 +400,7 @@
               <a:graphicData uri="http://schemas.openxmlformats.org/drawingml/2006/picture">
                 <pic:pic xmlns:pic="http://schemas.openxmlformats.org/drawingml/2006/picture">
                   <pic:nvPicPr>
-                    <pic:cNvPr id="1163237288" name="Picture 1" descr="A screenshot of a computer&#10;&#10;AI-generated content may be incorrect."/>
+                    <pic:cNvPr id="1075154440" name="Picture 1" descr="A screenshot of a computer&#10;&#10;AI-generated content may be incorrect."/>
                     <pic:cNvPicPr/>
                   </pic:nvPicPr>
                   <pic:blipFill>
@@ -435,6 +425,42 @@
         </w:drawing>
       </w:r>
     </w:p>
+    <w:p>
+      <w:pPr>
+        <w:rPr>
+          <w:i/>
+          <w:iCs/>
+        </w:rPr>
+      </w:pPr>
+      <w:r>
+        <w:rPr>
+          <w:i/>
+          <w:iCs/>
+        </w:rPr>
+        <w:t xml:space="preserve">Note: During testing it outputs a lot of nuisance logs – I did my best to limit the </w:t>
+      </w:r>
+      <w:r>
+        <w:rPr>
+          <w:i/>
+          <w:iCs/>
+        </w:rPr>
+        <w:t>number</w:t>
+      </w:r>
+      <w:r>
+        <w:rPr>
+          <w:i/>
+          <w:iCs/>
+        </w:rPr>
+        <w:t xml:space="preserve"> of log</w:t>
+      </w:r>
+      <w:r>
+        <w:rPr>
+          <w:i/>
+          <w:iCs/>
+        </w:rPr>
+        <w:t xml:space="preserve">s.  </w:t>
+      </w:r>
+    </w:p>
     <w:bookmarkEnd w:id="1"/>
     <w:p>
       <w:pPr>
@@ -480,6 +506,14 @@
           <w:iCs/>
         </w:rPr>
         <w:t>Running host on server</w:t>
+      </w:r>
+      <w:r>
+        <w:rPr>
+          <w:bCs/>
+          <w:i/>
+          <w:iCs/>
+        </w:rPr>
+        <w:t xml:space="preserve"> (Custom Middleware)</w:t>
       </w:r>
     </w:p>
     <w:p>
@@ -557,6 +591,14 @@
         </w:rPr>
         <w:t>Logging in</w:t>
       </w:r>
+      <w:r>
+        <w:rPr>
+          <w:bCs/>
+          <w:i/>
+          <w:iCs/>
+        </w:rPr>
+        <w:t xml:space="preserve"> (Auth Middleware)</w:t>
+      </w:r>
     </w:p>
     <w:p>
       <w:pPr>
@@ -567,11 +609,296 @@
           <w:iCs/>
         </w:rPr>
       </w:pPr>
+      <w:r>
+        <w:rPr>
+          <w:bCs/>
+          <w:i/>
+          <w:iCs/>
+        </w:rPr>
+        <w:drawing>
+          <wp:inline distT="0" distB="0" distL="0" distR="0" wp14:anchorId="6043F823" wp14:editId="41B810A3">
+            <wp:extent cx="5943600" cy="3713480"/>
+            <wp:effectExtent l="0" t="0" r="0" b="1270"/>
+            <wp:docPr id="1753500936" name="Picture 1"/>
+            <wp:cNvGraphicFramePr>
+              <a:graphicFrameLocks xmlns:a="http://schemas.openxmlformats.org/drawingml/2006/main" noChangeAspect="1"/>
+            </wp:cNvGraphicFramePr>
+            <a:graphic xmlns:a="http://schemas.openxmlformats.org/drawingml/2006/main">
+              <a:graphicData uri="http://schemas.openxmlformats.org/drawingml/2006/picture">
+                <pic:pic xmlns:pic="http://schemas.openxmlformats.org/drawingml/2006/picture">
+                  <pic:nvPicPr>
+                    <pic:cNvPr id="1753500936" name=""/>
+                    <pic:cNvPicPr/>
+                  </pic:nvPicPr>
+                  <pic:blipFill>
+                    <a:blip r:embed="rId11"/>
+                    <a:stretch>
+                      <a:fillRect/>
+                    </a:stretch>
+                  </pic:blipFill>
+                  <pic:spPr>
+                    <a:xfrm>
+                      <a:off x="0" y="0"/>
+                      <a:ext cx="5943600" cy="3713480"/>
+                    </a:xfrm>
+                    <a:prstGeom prst="rect">
+                      <a:avLst/>
+                    </a:prstGeom>
+                  </pic:spPr>
+                </pic:pic>
+              </a:graphicData>
+            </a:graphic>
+          </wp:inline>
+        </w:drawing>
+      </w:r>
+    </w:p>
+    <w:p>
+      <w:pPr>
+        <w:pStyle w:val="ListParagraph"/>
+        <w:numPr>
+          <w:ilvl w:val="0"/>
+          <w:numId w:val="14"/>
+        </w:numPr>
+        <w:spacing w:after="100" w:afterAutospacing="1"/>
+        <w:rPr>
+          <w:bCs/>
+          <w:i/>
+          <w:iCs/>
+        </w:rPr>
+      </w:pPr>
+      <w:r>
+        <w:rPr>
+          <w:bCs/>
+          <w:i/>
+          <w:iCs/>
+        </w:rPr>
+        <w:lastRenderedPageBreak/>
+        <w:t>Error handling Middeware</w:t>
+      </w:r>
+      <w:r>
+        <w:rPr>
+          <w:bCs/>
+          <w:i/>
+          <w:iCs/>
+        </w:rPr>
+        <w:t xml:space="preserve"> 404</w:t>
+      </w:r>
+    </w:p>
+    <w:p>
+      <w:pPr>
+        <w:spacing w:after="100" w:afterAutospacing="1"/>
+        <w:ind w:left="360"/>
+        <w:rPr>
+          <w:bCs/>
+          <w:i/>
+          <w:iCs/>
+        </w:rPr>
+      </w:pPr>
+      <w:r>
+        <w:rPr>
+          <w:bCs/>
+          <w:i/>
+          <w:iCs/>
+        </w:rPr>
+        <w:drawing>
+          <wp:inline distT="0" distB="0" distL="0" distR="0" wp14:anchorId="55EA383B" wp14:editId="1217DF88">
+            <wp:extent cx="5943600" cy="3713480"/>
+            <wp:effectExtent l="0" t="0" r="0" b="1270"/>
+            <wp:docPr id="1823727861" name="Picture 1" descr="A screenshot of a computer&#10;&#10;AI-generated content may be incorrect."/>
+            <wp:cNvGraphicFramePr>
+              <a:graphicFrameLocks xmlns:a="http://schemas.openxmlformats.org/drawingml/2006/main" noChangeAspect="1"/>
+            </wp:cNvGraphicFramePr>
+            <a:graphic xmlns:a="http://schemas.openxmlformats.org/drawingml/2006/main">
+              <a:graphicData uri="http://schemas.openxmlformats.org/drawingml/2006/picture">
+                <pic:pic xmlns:pic="http://schemas.openxmlformats.org/drawingml/2006/picture">
+                  <pic:nvPicPr>
+                    <pic:cNvPr id="1823727861" name="Picture 1" descr="A screenshot of a computer&#10;&#10;AI-generated content may be incorrect."/>
+                    <pic:cNvPicPr/>
+                  </pic:nvPicPr>
+                  <pic:blipFill>
+                    <a:blip r:embed="rId12"/>
+                    <a:stretch>
+                      <a:fillRect/>
+                    </a:stretch>
+                  </pic:blipFill>
+                  <pic:spPr>
+                    <a:xfrm>
+                      <a:off x="0" y="0"/>
+                      <a:ext cx="5943600" cy="3713480"/>
+                    </a:xfrm>
+                    <a:prstGeom prst="rect">
+                      <a:avLst/>
+                    </a:prstGeom>
+                  </pic:spPr>
+                </pic:pic>
+              </a:graphicData>
+            </a:graphic>
+          </wp:inline>
+        </w:drawing>
+      </w:r>
+    </w:p>
+    <w:p>
+      <w:pPr>
+        <w:spacing w:after="100" w:afterAutospacing="1"/>
+        <w:ind w:left="360"/>
+        <w:rPr>
+          <w:bCs/>
+          <w:i/>
+          <w:iCs/>
+        </w:rPr>
+      </w:pPr>
+      <w:r>
+        <w:rPr>
+          <w:bCs/>
+          <w:i/>
+          <w:iCs/>
+        </w:rPr>
+        <w:t xml:space="preserve">Method: Attempting to </w:t>
+      </w:r>
+      <w:r>
+        <w:rPr>
+          <w:bCs/>
+          <w:i/>
+          <w:iCs/>
+        </w:rPr>
+        <w:t xml:space="preserve">use </w:t>
+      </w:r>
+      <w:hyperlink r:id="rId13" w:history="1">
+        <w:r>
+          <w:rPr>
+            <w:rStyle w:val="Hyperlink"/>
+            <w:bCs/>
+            <w:i/>
+            <w:iCs/>
+          </w:rPr>
+          <w:t>http://localhost:4000/non-existent-route</w:t>
+        </w:r>
+      </w:hyperlink>
+    </w:p>
+    <w:p>
+      <w:pPr>
+        <w:pStyle w:val="ListParagraph"/>
+        <w:numPr>
+          <w:ilvl w:val="0"/>
+          <w:numId w:val="14"/>
+        </w:numPr>
+        <w:spacing w:after="100" w:afterAutospacing="1"/>
+        <w:rPr>
+          <w:bCs/>
+          <w:i/>
+          <w:iCs/>
+        </w:rPr>
+      </w:pPr>
+      <w:r>
+        <w:rPr>
+          <w:bCs/>
+          <w:i/>
+          <w:iCs/>
+        </w:rPr>
+        <w:t>Error handling middleware 500</w:t>
+      </w:r>
+    </w:p>
+    <w:p>
+      <w:pPr>
+        <w:spacing w:after="100" w:afterAutospacing="1"/>
+        <w:rPr>
+          <w:bCs/>
+          <w:i/>
+          <w:iCs/>
+        </w:rPr>
+      </w:pPr>
+      <w:r>
+        <w:rPr>
+          <w:bCs/>
+          <w:i/>
+          <w:iCs/>
+        </w:rPr>
+        <w:lastRenderedPageBreak/>
+        <w:drawing>
+          <wp:inline distT="0" distB="0" distL="0" distR="0" wp14:anchorId="020AB6A2" wp14:editId="279C1935">
+            <wp:extent cx="5943600" cy="3724275"/>
+            <wp:effectExtent l="0" t="0" r="0" b="9525"/>
+            <wp:docPr id="1178827116" name="Picture 1" descr="A screenshot of a computer&#10;&#10;AI-generated content may be incorrect."/>
+            <wp:cNvGraphicFramePr>
+              <a:graphicFrameLocks xmlns:a="http://schemas.openxmlformats.org/drawingml/2006/main" noChangeAspect="1"/>
+            </wp:cNvGraphicFramePr>
+            <a:graphic xmlns:a="http://schemas.openxmlformats.org/drawingml/2006/main">
+              <a:graphicData uri="http://schemas.openxmlformats.org/drawingml/2006/picture">
+                <pic:pic xmlns:pic="http://schemas.openxmlformats.org/drawingml/2006/picture">
+                  <pic:nvPicPr>
+                    <pic:cNvPr id="1178827116" name="Picture 1" descr="A screenshot of a computer&#10;&#10;AI-generated content may be incorrect."/>
+                    <pic:cNvPicPr/>
+                  </pic:nvPicPr>
+                  <pic:blipFill>
+                    <a:blip r:embed="rId14"/>
+                    <a:stretch>
+                      <a:fillRect/>
+                    </a:stretch>
+                  </pic:blipFill>
+                  <pic:spPr>
+                    <a:xfrm>
+                      <a:off x="0" y="0"/>
+                      <a:ext cx="5943600" cy="3724275"/>
+                    </a:xfrm>
+                    <a:prstGeom prst="rect">
+                      <a:avLst/>
+                    </a:prstGeom>
+                  </pic:spPr>
+                </pic:pic>
+              </a:graphicData>
+            </a:graphic>
+          </wp:inline>
+        </w:drawing>
+      </w:r>
+    </w:p>
+    <w:p>
+      <w:pPr>
+        <w:spacing w:after="100" w:afterAutospacing="1"/>
+        <w:rPr>
+          <w:bCs/>
+          <w:i/>
+          <w:iCs/>
+        </w:rPr>
+      </w:pPr>
+      <w:r>
+        <w:rPr>
+          <w:bCs/>
+          <w:i/>
+          <w:iCs/>
+        </w:rPr>
+        <w:t xml:space="preserve">Method: Need to add a bug to app.js where it attempts to call a route that is not defined.  For this test I defined as </w:t>
+      </w:r>
+      <w:r>
+        <w:rPr>
+          <w:bCs/>
+          <w:i/>
+          <w:iCs/>
+        </w:rPr>
+        <w:t>trigger-500</w:t>
+      </w:r>
+      <w:r>
+        <w:rPr>
+          <w:bCs/>
+          <w:i/>
+          <w:iCs/>
+        </w:rPr>
+        <w:t>.  Then I use the route to trigger error 500.</w:t>
+      </w:r>
+    </w:p>
+    <w:p>
+      <w:pPr>
+        <w:spacing w:after="100" w:afterAutospacing="1"/>
+        <w:rPr>
+          <w:bCs/>
+          <w:i/>
+          <w:iCs/>
+        </w:rPr>
+      </w:pPr>
     </w:p>
     <w:sectPr>
-      <w:headerReference w:type="even" r:id="rId11"/>
-      <w:headerReference w:type="default" r:id="rId12"/>
-      <w:headerReference w:type="first" r:id="rId13"/>
+      <w:headerReference w:type="even" r:id="rId15"/>
+      <w:headerReference w:type="default" r:id="rId16"/>
+      <w:headerReference w:type="first" r:id="rId17"/>
       <w:pgSz w:w="12240" w:h="15840" w:code="1"/>
       <w:pgMar w:top="1440" w:right="1440" w:bottom="1440" w:left="1440" w:header="720" w:footer="720" w:gutter="0"/>
       <w:cols w:space="720"/>
@@ -2908,6 +3235,18 @@
       <w:shd w:val="clear" w:color="auto" w:fill="E1DFDD"/>
     </w:rPr>
   </w:style>
+  <w:style w:type="character" w:styleId="UnresolvedMention">
+    <w:name w:val="Unresolved Mention"/>
+    <w:basedOn w:val="DefaultParagraphFont"/>
+    <w:uiPriority w:val="99"/>
+    <w:semiHidden/>
+    <w:unhideWhenUsed/>
+    <w:rsid w:val="0012550E"/>
+    <w:rPr>
+      <w:color w:val="605E5C"/>
+      <w:shd w:val="clear" w:color="auto" w:fill="E1DFDD"/>
+    </w:rPr>
+  </w:style>
 </w:styles>
 </file>
 
